--- a/Work in Progress/Domänenrecherche.docx
+++ b/Work in Progress/Domänenrecherche.docx
@@ -1,6 +1,6 @@
 
 <file path=word/document.xml><?xml version="1.0" encoding="utf-8"?>
-<w:document xmlns:wpc="http://schemas.microsoft.com/office/word/2010/wordprocessingCanvas" xmlns:mc="http://schemas.openxmlformats.org/markup-compatibility/2006" xmlns:o="urn:schemas-microsoft-com:office:office" xmlns:r="http://schemas.openxmlformats.org/officeDocument/2006/relationships" xmlns:m="http://schemas.openxmlformats.org/officeDocument/2006/math" xmlns:v="urn:schemas-microsoft-com:vml" xmlns:wp14="http://schemas.microsoft.com/office/word/2010/wordprocessingDrawing" xmlns:wp="http://schemas.openxmlformats.org/drawingml/2006/wordprocessingDrawing" xmlns:w10="urn:schemas-microsoft-com:office:word" xmlns:w="http://schemas.openxmlformats.org/wordprocessingml/2006/main" xmlns:w14="http://schemas.microsoft.com/office/word/2010/wordml" xmlns:w15="http://schemas.microsoft.com/office/word/2012/wordml" xmlns:wpg="http://schemas.microsoft.com/office/word/2010/wordprocessingGroup" xmlns:wpi="http://schemas.microsoft.com/office/word/2010/wordprocessingInk" xmlns:wne="http://schemas.microsoft.com/office/word/2006/wordml" xmlns:wps="http://schemas.microsoft.com/office/word/2010/wordprocessingShape" mc:Ignorable="w14 w15 wp14">
+<w:document xmlns:wpc="http://schemas.microsoft.com/office/word/2010/wordprocessingCanvas" xmlns:cx="http://schemas.microsoft.com/office/drawing/2014/chartex" xmlns:mc="http://schemas.openxmlformats.org/markup-compatibility/2006" xmlns:o="urn:schemas-microsoft-com:office:office" xmlns:r="http://schemas.openxmlformats.org/officeDocument/2006/relationships" xmlns:m="http://schemas.openxmlformats.org/officeDocument/2006/math" xmlns:v="urn:schemas-microsoft-com:vml" xmlns:wp14="http://schemas.microsoft.com/office/word/2010/wordprocessingDrawing" xmlns:wp="http://schemas.openxmlformats.org/drawingml/2006/wordprocessingDrawing" xmlns:w10="urn:schemas-microsoft-com:office:word" xmlns:w="http://schemas.openxmlformats.org/wordprocessingml/2006/main" xmlns:w14="http://schemas.microsoft.com/office/word/2010/wordml" xmlns:w15="http://schemas.microsoft.com/office/word/2012/wordml" xmlns:w16se="http://schemas.microsoft.com/office/word/2015/wordml/symex" xmlns:wpg="http://schemas.microsoft.com/office/word/2010/wordprocessingGroup" xmlns:wpi="http://schemas.microsoft.com/office/word/2010/wordprocessingInk" xmlns:wne="http://schemas.microsoft.com/office/word/2006/wordml" xmlns:wps="http://schemas.microsoft.com/office/word/2010/wordprocessingShape" mc:Ignorable="w14 w15 w16se wp14">
   <w:body>
     <w:p>
       <w:pPr>
@@ -114,46 +114,13 @@
         <w:t xml:space="preserve">Die etablierten Parteien CDU, SPD, Linke und </w:t>
       </w:r>
       <w:r>
-        <w:t>Bündnis90/Die Grünen</w:t>
-      </w:r>
-      <w:r>
-        <w:t xml:space="preserve"> boten zur letzten Wahl auf unterschiedliche Weise den </w:t>
-      </w:r>
-      <w:r>
-        <w:t>Bürgerinnen und Bürgern die Möglichkeit</w:t>
-      </w:r>
-      <w:r>
-        <w:t xml:space="preserve"> auf die Gestaltung der Wahlprogramme einzugehen.</w:t>
-      </w:r>
-      <w:r>
-        <w:t xml:space="preserve"> Bei der CDU gab es die Möglichkeit, </w:t>
-      </w:r>
-      <w:r>
-        <w:t>ihre Vorhaben in acht ausgewählten Politikfeldern zu kommentieren</w:t>
-      </w:r>
-      <w:r>
-        <w:t>, bei der SPD konnten sich die Bürger durch einen Bürgerdialog an der Gestaltung ihres Programms beteiligen, d</w:t>
-      </w:r>
-      <w:r>
-        <w:t xml:space="preserve">ie Linke hat alle Bürger zur Teilhabe an einer </w:t>
-      </w:r>
-      <w:r>
-        <w:t xml:space="preserve">Debatte über ihren Programmentwurf </w:t>
-      </w:r>
-      <w:r>
-        <w:t>eingeladen</w:t>
-      </w:r>
-      <w:r>
-        <w:t xml:space="preserve"> u</w:t>
-      </w:r>
-      <w:r>
-        <w:t xml:space="preserve">nd die Grünen </w:t>
-      </w:r>
-      <w:r>
-        <w:t>hatte Parteimitglieder und die Öffentlichkeit dazu eingeladen, auf</w:t>
-      </w:r>
-      <w:r>
-        <w:t xml:space="preserve"> Programmforen in den Ländern und in Online-Fragestunden mit den </w:t>
+        <w:t>Bündnis90/Die Grünen boten zur letzten Wahl auf unterschiedliche Weise den Bürgerinnen und Bürgern die Möglichkeit auf die Gestaltung der Wahlprogramme einzugehen.</w:t>
+      </w:r>
+      <w:r>
+        <w:t xml:space="preserve"> Bei der CDU gab es die Möglichkeit, ihre Vorhaben in acht ausgewählten Politikfeldern zu kommentieren, bei der SPD konnten sich die Bürger durch einen Bürgerdialog an der Gestaltung ihres Programms beteiligen, die Linke hat alle Bürger zur Teilhabe an einer Debatte über ihren Programmentwurf eingeladen u</w:t>
+      </w:r>
+      <w:r>
+        <w:t xml:space="preserve">nd die Grünen hatte Parteimitglieder und die Öffentlichkeit dazu eingeladen, auf Programmforen in den Ländern und in Online-Fragestunden mit den </w:t>
       </w:r>
       <w:proofErr w:type="spellStart"/>
       <w:r>
@@ -202,10 +169,7 @@
         <w:t xml:space="preserve"> der Wahl informieren, </w:t>
       </w:r>
       <w:r>
-        <w:t xml:space="preserve">so muss er auf die Umfragen von verschiedenen Instituten wie </w:t>
-      </w:r>
-      <w:r>
-        <w:t xml:space="preserve">Infratest </w:t>
+        <w:t xml:space="preserve">so muss er auf die Umfragen von verschiedenen Instituten wie Infratest </w:t>
       </w:r>
       <w:proofErr w:type="spellStart"/>
       <w:r>
@@ -213,25 +177,10 @@
       </w:r>
       <w:proofErr w:type="spellEnd"/>
       <w:r>
-        <w:t xml:space="preserve">, </w:t>
-      </w:r>
-      <w:r>
-        <w:t>INSA</w:t>
-      </w:r>
-      <w:r>
-        <w:t xml:space="preserve">, </w:t>
-      </w:r>
-      <w:r>
-        <w:t>Forsa</w:t>
-      </w:r>
-      <w:r>
-        <w:t xml:space="preserve"> oder </w:t>
-      </w:r>
-      <w:r>
-        <w:t>Emnid</w:t>
-      </w:r>
-      <w:r>
-        <w:t xml:space="preserve"> zurückgreifen.</w:t>
+        <w:t>, INSA,</w:t>
+      </w:r>
+      <w:r>
+        <w:t xml:space="preserve"> Forsa oder Emnid zurückgreifen, welche sich nicht auf die einzelnen Wahlkreise beziehen.</w:t>
       </w:r>
       <w:r>
         <w:t xml:space="preserve"> </w:t>
@@ -268,7 +217,21 @@
           <w:rFonts w:ascii="Calibri" w:hAnsi="Calibri" w:cs="Calibri"/>
           <w:lang w:val="de"/>
         </w:rPr>
-        <w:t xml:space="preserve"> nur über verschiedene Medien wie</w:t>
+        <w:t xml:space="preserve"> über</w:t>
+      </w:r>
+      <w:r>
+        <w:rPr>
+          <w:rFonts w:ascii="Calibri" w:hAnsi="Calibri" w:cs="Calibri"/>
+          <w:lang w:val="de"/>
+        </w:rPr>
+        <w:t xml:space="preserve"> die verschiedenen </w:t>
+      </w:r>
+      <w:r>
+        <w:rPr>
+          <w:rFonts w:ascii="Calibri" w:hAnsi="Calibri" w:cs="Calibri"/>
+          <w:lang w:val="de"/>
+        </w:rPr>
+        <w:t>Medien wie</w:t>
       </w:r>
       <w:r>
         <w:rPr>
@@ -296,36 +259,35 @@
           <w:rFonts w:ascii="Calibri" w:hAnsi="Calibri" w:cs="Calibri"/>
           <w:lang w:val="de"/>
         </w:rPr>
-        <w:t xml:space="preserve">einer Wahlkampfveranstaltung </w:t>
-      </w:r>
-      <w:r>
-        <w:rPr>
-          <w:rFonts w:ascii="Calibri" w:hAnsi="Calibri" w:cs="Calibri"/>
-          <w:lang w:val="de"/>
-        </w:rPr>
-        <w:t xml:space="preserve">der </w:t>
-      </w:r>
-      <w:r>
-        <w:rPr>
-          <w:rFonts w:ascii="Calibri" w:hAnsi="Calibri" w:cs="Calibri"/>
-          <w:lang w:val="de"/>
-        </w:rPr>
-        <w:t>Partei</w:t>
-      </w:r>
-      <w:r>
-        <w:rPr>
-          <w:rFonts w:ascii="Calibri" w:hAnsi="Calibri" w:cs="Calibri"/>
-          <w:lang w:val="de"/>
-        </w:rPr>
-        <w:t xml:space="preserve">en oder unabhängiger Direktkandidaten </w:t>
-      </w:r>
-      <w:bookmarkStart w:id="0" w:name="_GoBack"/>
-      <w:r>
-        <w:rPr>
-          <w:rFonts w:ascii="Calibri" w:hAnsi="Calibri" w:cs="Calibri"/>
-          <w:lang w:val="de"/>
-        </w:rPr>
-        <w:t>über diese</w:t>
+        <w:t xml:space="preserve">einer Wahlkampfveranstaltung der Parteien oder unabhängiger Direktkandidaten über diese </w:t>
+      </w:r>
+      <w:r>
+        <w:rPr>
+          <w:rFonts w:ascii="Calibri" w:hAnsi="Calibri" w:cs="Calibri"/>
+          <w:lang w:val="de"/>
+        </w:rPr>
+        <w:t xml:space="preserve">und ihre politischen Positionen </w:t>
+      </w:r>
+      <w:r>
+        <w:rPr>
+          <w:rFonts w:ascii="Calibri" w:hAnsi="Calibri" w:cs="Calibri"/>
+          <w:lang w:val="de"/>
+        </w:rPr>
+        <w:t xml:space="preserve">informieren. </w:t>
+      </w:r>
+      <w:r>
+        <w:rPr>
+          <w:rFonts w:ascii="Calibri" w:hAnsi="Calibri" w:cs="Calibri"/>
+          <w:lang w:val="de"/>
+        </w:rPr>
+        <w:t xml:space="preserve">Der Einfluss der Wähler zu den Positionen der </w:t>
+      </w:r>
+      <w:r>
+        <w:rPr>
+          <w:rFonts w:ascii="Calibri" w:hAnsi="Calibri" w:cs="Calibri"/>
+          <w:lang w:val="de"/>
+        </w:rPr>
+        <w:t>Kandidaten bei den</w:t>
       </w:r>
       <w:r>
         <w:rPr>
@@ -339,50 +301,14 @@
           <w:rFonts w:ascii="Calibri" w:hAnsi="Calibri" w:cs="Calibri"/>
           <w:lang w:val="de"/>
         </w:rPr>
-        <w:t xml:space="preserve">und ihre politischen Positionen </w:t>
-      </w:r>
-      <w:r>
-        <w:rPr>
-          <w:rFonts w:ascii="Calibri" w:hAnsi="Calibri" w:cs="Calibri"/>
-          <w:lang w:val="de"/>
-        </w:rPr>
-        <w:t xml:space="preserve">informieren. </w:t>
-      </w:r>
-      <w:r>
-        <w:rPr>
-          <w:rFonts w:ascii="Calibri" w:hAnsi="Calibri" w:cs="Calibri"/>
-          <w:lang w:val="de"/>
-        </w:rPr>
-        <w:t xml:space="preserve">Der Einfluss der Wähler zu den Positionen der </w:t>
-      </w:r>
-      <w:bookmarkEnd w:id="0"/>
-      <w:r>
-        <w:rPr>
-          <w:rFonts w:ascii="Calibri" w:hAnsi="Calibri" w:cs="Calibri"/>
-          <w:lang w:val="de"/>
-        </w:rPr>
-        <w:t>Partei</w:t>
-      </w:r>
-      <w:r>
-        <w:rPr>
-          <w:rFonts w:ascii="Calibri" w:hAnsi="Calibri" w:cs="Calibri"/>
-          <w:lang w:val="de"/>
-        </w:rPr>
-        <w:t>en oder Kandidaten bei den</w:t>
-      </w:r>
-      <w:r>
-        <w:rPr>
-          <w:rFonts w:ascii="Calibri" w:hAnsi="Calibri" w:cs="Calibri"/>
-          <w:lang w:val="de"/>
-        </w:rPr>
-        <w:t xml:space="preserve"> </w:t>
-      </w:r>
-      <w:r>
-        <w:rPr>
-          <w:rFonts w:ascii="Calibri" w:hAnsi="Calibri" w:cs="Calibri"/>
-          <w:lang w:val="de"/>
-        </w:rPr>
-        <w:t xml:space="preserve">Online-Portalen </w:t>
+        <w:t>Online-Nachrichtenp</w:t>
+      </w:r>
+      <w:r>
+        <w:rPr>
+          <w:rFonts w:ascii="Calibri" w:hAnsi="Calibri" w:cs="Calibri"/>
+          <w:lang w:val="de"/>
+        </w:rPr>
+        <w:t xml:space="preserve">ortalen </w:t>
       </w:r>
       <w:r>
         <w:rPr>
@@ -403,7 +329,28 @@
           <w:rFonts w:ascii="Calibri" w:hAnsi="Calibri" w:cs="Calibri"/>
           <w:lang w:val="de"/>
         </w:rPr>
-        <w:t xml:space="preserve">abgeben können, auf welche nicht unbedingt eingegangen werden muss seitens der Kandidaten. </w:t>
+        <w:t xml:space="preserve">abgeben können, auf welche nicht </w:t>
+      </w:r>
+      <w:r>
+        <w:rPr>
+          <w:rFonts w:ascii="Calibri" w:hAnsi="Calibri" w:cs="Calibri"/>
+          <w:lang w:val="de"/>
+        </w:rPr>
+        <w:t xml:space="preserve">zwingend </w:t>
+      </w:r>
+      <w:r>
+        <w:rPr>
+          <w:rFonts w:ascii="Calibri" w:hAnsi="Calibri" w:cs="Calibri"/>
+          <w:lang w:val="de"/>
+        </w:rPr>
+        <w:t xml:space="preserve">eingegangen werden muss seitens der Kandidaten. </w:t>
+      </w:r>
+      <w:r>
+        <w:rPr>
+          <w:rFonts w:ascii="Calibri" w:hAnsi="Calibri" w:cs="Calibri"/>
+          <w:lang w:val="de"/>
+        </w:rPr>
+        <w:t xml:space="preserve">Einige Online-Nachrichtenportale lassen keine Kommentarfunktion bei kritischen Themen zu. </w:t>
       </w:r>
       <w:r>
         <w:rPr>
@@ -423,6 +370,110 @@
         <w:rPr>
           <w:rFonts w:ascii="Calibri" w:hAnsi="Calibri" w:cs="Calibri"/>
           <w:lang w:val="de"/>
+        </w:rPr>
+      </w:pPr>
+      <w:r>
+        <w:rPr>
+          <w:rFonts w:ascii="Calibri" w:hAnsi="Calibri" w:cs="Calibri"/>
+          <w:lang w:val="de"/>
+        </w:rPr>
+        <w:t xml:space="preserve">Um die bestimmte Position eines Kandidaten </w:t>
+      </w:r>
+      <w:r>
+        <w:rPr>
+          <w:rFonts w:ascii="Calibri" w:hAnsi="Calibri" w:cs="Calibri"/>
+          <w:lang w:val="de"/>
+        </w:rPr>
+        <w:t xml:space="preserve">mit der eines anderen </w:t>
+      </w:r>
+      <w:r>
+        <w:rPr>
+          <w:rFonts w:ascii="Calibri" w:hAnsi="Calibri" w:cs="Calibri"/>
+          <w:lang w:val="de"/>
+        </w:rPr>
+        <w:t>zu ein</w:t>
+      </w:r>
+      <w:r>
+        <w:rPr>
+          <w:rFonts w:ascii="Calibri" w:hAnsi="Calibri" w:cs="Calibri"/>
+          <w:lang w:val="de"/>
+        </w:rPr>
+        <w:t>er bestimmten These zu ermitteln und zu vergleichen, müsste viel Aufwand seite</w:t>
+      </w:r>
+      <w:r>
+        <w:rPr>
+          <w:rFonts w:ascii="Calibri" w:hAnsi="Calibri" w:cs="Calibri"/>
+          <w:lang w:val="de"/>
+        </w:rPr>
+        <w:t>ns des Wählers betrieben werden, da entweder die Kandidaten direkt angeschrieben werden müssten oder viel Zeitaufwand mit Recherchen betrieben werden müsste.</w:t>
+      </w:r>
+    </w:p>
+    <w:p>
+      <w:pPr>
+        <w:widowControl w:val="0"/>
+        <w:autoSpaceDE w:val="0"/>
+        <w:autoSpaceDN w:val="0"/>
+        <w:adjustRightInd w:val="0"/>
+        <w:spacing w:after="200" w:line="276" w:lineRule="auto"/>
+        <w:rPr>
+          <w:rFonts w:ascii="Calibri" w:hAnsi="Calibri" w:cs="Calibri"/>
+          <w:lang w:val="de"/>
+        </w:rPr>
+      </w:pPr>
+      <w:r>
+        <w:rPr>
+          <w:rFonts w:ascii="Calibri" w:hAnsi="Calibri" w:cs="Calibri"/>
+          <w:lang w:val="de"/>
+        </w:rPr>
+        <w:t xml:space="preserve">Letztendlich </w:t>
+      </w:r>
+      <w:r>
+        <w:rPr>
+          <w:rFonts w:ascii="Calibri" w:hAnsi="Calibri" w:cs="Calibri"/>
+          <w:lang w:val="de"/>
+        </w:rPr>
+        <w:t>beschränkt sich der Einfluss der Wähler auf die Wahlprogramme und Positionen der Kandidaten auf einen kurzen Zeitraum vor der Wahl, und endet nach der Wahl. Die Wähler haben bislang keinerlei Möglichkeiten</w:t>
+      </w:r>
+      <w:r>
+        <w:rPr>
+          <w:rFonts w:ascii="Calibri" w:hAnsi="Calibri" w:cs="Calibri"/>
+          <w:lang w:val="de"/>
+        </w:rPr>
+        <w:t xml:space="preserve"> schnell und einfach an alle Kandidaten eines Wahlkreises Thesen zu stellen und </w:t>
+      </w:r>
+      <w:r>
+        <w:rPr>
+          <w:rFonts w:ascii="Calibri" w:hAnsi="Calibri" w:cs="Calibri"/>
+          <w:lang w:val="de"/>
+        </w:rPr>
+        <w:lastRenderedPageBreak/>
+        <w:t>deren Begründungen zu bewerten.</w:t>
+      </w:r>
+      <w:r>
+        <w:rPr>
+          <w:rFonts w:ascii="Calibri" w:hAnsi="Calibri" w:cs="Calibri"/>
+          <w:lang w:val="de"/>
+        </w:rPr>
+        <w:t xml:space="preserve"> </w:t>
+      </w:r>
+    </w:p>
+    <w:p>
+      <w:pPr>
+        <w:spacing w:after="0" w:line="240" w:lineRule="auto"/>
+        <w:rPr>
+          <w:rFonts w:eastAsia="Times New Roman" w:cs="Times New Roman"/>
+          <w:sz w:val="23"/>
+          <w:szCs w:val="23"/>
+        </w:rPr>
+      </w:pPr>
+    </w:p>
+    <w:p>
+      <w:pPr>
+        <w:spacing w:after="0" w:line="240" w:lineRule="auto"/>
+        <w:rPr>
+          <w:rFonts w:ascii="Times New Roman" w:eastAsia="Times New Roman" w:hAnsi="Times New Roman" w:cs="Times New Roman"/>
+          <w:sz w:val="23"/>
+          <w:szCs w:val="23"/>
         </w:rPr>
       </w:pPr>
     </w:p>
@@ -434,10 +485,196 @@
         <w:adjustRightInd w:val="0"/>
         <w:spacing w:after="200" w:line="276" w:lineRule="auto"/>
         <w:rPr>
-          <w:rFonts w:ascii="Calibri" w:hAnsi="Calibri" w:cs="Calibri"/>
-          <w:lang w:val="de"/>
+          <w:rFonts w:eastAsia="Times New Roman" w:cs="Times New Roman"/>
         </w:rPr>
       </w:pPr>
+      <w:r>
+        <w:rPr>
+          <w:rFonts w:ascii="Calibri" w:hAnsi="Calibri" w:cs="Calibri"/>
+          <w:lang w:val="de"/>
+        </w:rPr>
+        <w:t xml:space="preserve">Unter dem Begriff </w:t>
+      </w:r>
+      <w:proofErr w:type="spellStart"/>
+      <w:r>
+        <w:rPr>
+          <w:rFonts w:ascii="Calibri" w:hAnsi="Calibri" w:cs="Calibri"/>
+          <w:lang w:val="de"/>
+        </w:rPr>
+        <w:t>Crowdsourcing</w:t>
+      </w:r>
+      <w:proofErr w:type="spellEnd"/>
+      <w:r>
+        <w:rPr>
+          <w:rFonts w:ascii="Calibri" w:hAnsi="Calibri" w:cs="Calibri"/>
+          <w:lang w:val="de"/>
+        </w:rPr>
+        <w:t xml:space="preserve"> versteht man</w:t>
+      </w:r>
+      <w:r>
+        <w:rPr>
+          <w:rFonts w:ascii="Calibri" w:hAnsi="Calibri" w:cs="Calibri"/>
+          <w:lang w:val="de"/>
+        </w:rPr>
+        <w:t xml:space="preserve">, </w:t>
+      </w:r>
+      <w:r>
+        <w:rPr>
+          <w:rFonts w:ascii="Calibri" w:hAnsi="Calibri" w:cs="Calibri"/>
+          <w:lang w:val="de"/>
+        </w:rPr>
+        <w:t>dass</w:t>
+      </w:r>
+      <w:r>
+        <w:rPr>
+          <w:rFonts w:ascii="Calibri" w:hAnsi="Calibri" w:cs="Calibri"/>
+          <w:lang w:val="de"/>
+        </w:rPr>
+        <w:t xml:space="preserve"> ein Unternehmen auf die verschiedenen Kompetenzen und Ideen der Masse zurückgreift.</w:t>
+      </w:r>
+      <w:r>
+        <w:rPr>
+          <w:rFonts w:ascii="Calibri" w:hAnsi="Calibri" w:cs="Calibri"/>
+          <w:lang w:val="de"/>
+        </w:rPr>
+        <w:t xml:space="preserve"> Das Unternehmen, in der Domäne auch </w:t>
+      </w:r>
+      <w:proofErr w:type="spellStart"/>
+      <w:r>
+        <w:rPr>
+          <w:rFonts w:ascii="Calibri" w:hAnsi="Calibri" w:cs="Calibri"/>
+          <w:lang w:val="de"/>
+        </w:rPr>
+        <w:t>Crowdsourcer</w:t>
+      </w:r>
+      <w:proofErr w:type="spellEnd"/>
+      <w:r>
+        <w:rPr>
+          <w:rFonts w:ascii="Calibri" w:hAnsi="Calibri" w:cs="Calibri"/>
+          <w:lang w:val="de"/>
+        </w:rPr>
+        <w:t xml:space="preserve"> genannt, beginnt den </w:t>
+      </w:r>
+      <w:proofErr w:type="spellStart"/>
+      <w:r>
+        <w:rPr>
+          <w:rFonts w:ascii="Calibri" w:hAnsi="Calibri" w:cs="Calibri"/>
+          <w:lang w:val="de"/>
+        </w:rPr>
+        <w:t>Crowdsourcing</w:t>
+      </w:r>
+      <w:proofErr w:type="spellEnd"/>
+      <w:r>
+        <w:rPr>
+          <w:rFonts w:ascii="Calibri" w:hAnsi="Calibri" w:cs="Calibri"/>
+          <w:lang w:val="de"/>
+        </w:rPr>
+        <w:t>-Prozess indem es die zu bearbeitenden Aufgaben definiert und Anreizstruk</w:t>
+      </w:r>
+      <w:r>
+        <w:rPr>
+          <w:rFonts w:ascii="Calibri" w:hAnsi="Calibri" w:cs="Calibri"/>
+          <w:lang w:val="de"/>
+        </w:rPr>
+        <w:t xml:space="preserve">turen erschafft. Die Individuen der Masse, auch </w:t>
+      </w:r>
+      <w:proofErr w:type="spellStart"/>
+      <w:r>
+        <w:rPr>
+          <w:rFonts w:ascii="Calibri" w:hAnsi="Calibri" w:cs="Calibri"/>
+          <w:lang w:val="de"/>
+        </w:rPr>
+        <w:t>Crowd</w:t>
+      </w:r>
+      <w:proofErr w:type="spellEnd"/>
+      <w:r>
+        <w:rPr>
+          <w:rFonts w:ascii="Calibri" w:hAnsi="Calibri" w:cs="Calibri"/>
+          <w:lang w:val="de"/>
+        </w:rPr>
+        <w:t xml:space="preserve"> Worker bzw. Digital Worker genannt, suchen sich ihre Aufgaben selbst aus und bearbeiten diese. Innerhalb dieser Domäne kann zwischen zwei Arbeitsansätzen unterschieden werden</w:t>
+      </w:r>
+      <w:r>
+        <w:rPr>
+          <w:rFonts w:ascii="Calibri" w:hAnsi="Calibri" w:cs="Calibri"/>
+          <w:lang w:val="de"/>
+        </w:rPr>
+        <w:t xml:space="preserve">. Es gibt einen </w:t>
+      </w:r>
+      <w:r>
+        <w:rPr>
+          <w:rFonts w:ascii="Calibri" w:hAnsi="Calibri" w:cs="Calibri"/>
+          <w:lang w:val="de"/>
+        </w:rPr>
+        <w:t xml:space="preserve">wettbewerbsbasierten Ansatz </w:t>
+      </w:r>
+      <w:r>
+        <w:rPr>
+          <w:rFonts w:ascii="Calibri" w:hAnsi="Calibri" w:cs="Calibri"/>
+          <w:lang w:val="de"/>
+        </w:rPr>
+        <w:t xml:space="preserve">und einen </w:t>
+      </w:r>
+      <w:r>
+        <w:rPr>
+          <w:rFonts w:eastAsia="Times New Roman" w:cs="Times New Roman"/>
+        </w:rPr>
+        <w:t>z</w:t>
+      </w:r>
+      <w:r>
+        <w:rPr>
+          <w:rFonts w:eastAsia="Times New Roman" w:cs="Times New Roman"/>
+        </w:rPr>
+        <w:t>usammenarbeitsbasiert</w:t>
+      </w:r>
+      <w:r>
+        <w:rPr>
+          <w:rFonts w:eastAsia="Times New Roman" w:cs="Times New Roman"/>
+        </w:rPr>
+        <w:t xml:space="preserve">en Ansatz, im Folgenden wird nur letzterer beschrieben. Bei diesem Ansatz kann ein </w:t>
+      </w:r>
+      <w:proofErr w:type="spellStart"/>
+      <w:r>
+        <w:rPr>
+          <w:rFonts w:eastAsia="Times New Roman" w:cs="Times New Roman"/>
+        </w:rPr>
+        <w:t>Crowd</w:t>
+      </w:r>
+      <w:proofErr w:type="spellEnd"/>
+      <w:r>
+        <w:rPr>
+          <w:rFonts w:eastAsia="Times New Roman" w:cs="Times New Roman"/>
+        </w:rPr>
+        <w:t xml:space="preserve"> Worker einen Beitrag einreichen, welcher anschließend von anderen </w:t>
+      </w:r>
+      <w:proofErr w:type="spellStart"/>
+      <w:r>
+        <w:rPr>
+          <w:rFonts w:eastAsia="Times New Roman" w:cs="Times New Roman"/>
+        </w:rPr>
+        <w:t>Crowd</w:t>
+      </w:r>
+      <w:proofErr w:type="spellEnd"/>
+      <w:r>
+        <w:rPr>
+          <w:rFonts w:eastAsia="Times New Roman" w:cs="Times New Roman"/>
+        </w:rPr>
+        <w:t xml:space="preserve"> </w:t>
+      </w:r>
+      <w:proofErr w:type="spellStart"/>
+      <w:r>
+        <w:rPr>
+          <w:rFonts w:eastAsia="Times New Roman" w:cs="Times New Roman"/>
+        </w:rPr>
+        <w:t>Workern</w:t>
+      </w:r>
+      <w:proofErr w:type="spellEnd"/>
+      <w:r>
+        <w:rPr>
+          <w:rFonts w:eastAsia="Times New Roman" w:cs="Times New Roman"/>
+        </w:rPr>
+        <w:t xml:space="preserve"> überarbeitet oder erweitert werden könnte. Dies führt zu einer gemeinsam erarbeiteten Lösung der Aufgaben. </w:t>
+      </w:r>
     </w:p>
     <w:p>
       <w:pPr>
@@ -456,35 +693,7 @@
           <w:rFonts w:ascii="Calibri" w:hAnsi="Calibri" w:cs="Calibri"/>
           <w:lang w:val="de"/>
         </w:rPr>
-        <w:t xml:space="preserve">Um die bestimmte Position eines Kandidaten </w:t>
-      </w:r>
-      <w:r>
-        <w:rPr>
-          <w:rFonts w:ascii="Calibri" w:hAnsi="Calibri" w:cs="Calibri"/>
-          <w:lang w:val="de"/>
-        </w:rPr>
-        <w:t xml:space="preserve">mit der eines anderen </w:t>
-      </w:r>
-      <w:r>
-        <w:rPr>
-          <w:rFonts w:ascii="Calibri" w:hAnsi="Calibri" w:cs="Calibri"/>
-          <w:lang w:val="de"/>
-        </w:rPr>
-        <w:t>zu ein</w:t>
-      </w:r>
-      <w:r>
-        <w:rPr>
-          <w:rFonts w:ascii="Calibri" w:hAnsi="Calibri" w:cs="Calibri"/>
-          <w:lang w:val="de"/>
-        </w:rPr>
-        <w:t>er bestimmten These zu ermitteln und zu vergleichen, müsste viel Aufwand seitens des Wählers betrieben werden.</w:t>
-      </w:r>
-      <w:r>
-        <w:rPr>
-          <w:rFonts w:ascii="Calibri" w:hAnsi="Calibri" w:cs="Calibri"/>
-          <w:lang w:val="de"/>
-        </w:rPr>
-        <w:t xml:space="preserve">  </w:t>
+        <w:t>https://www.alexandria.unisg.ch/243333/1/JML_509.pdf</w:t>
       </w:r>
     </w:p>
     <w:p>
@@ -504,28 +713,22 @@
           <w:rFonts w:ascii="Calibri" w:hAnsi="Calibri" w:cs="Calibri"/>
           <w:lang w:val="de"/>
         </w:rPr>
-        <w:t>Letztendlich hat der Wähler nur einen Einfluss auf die</w:t>
-      </w:r>
-    </w:p>
-    <w:p>
-      <w:pPr>
-        <w:widowControl w:val="0"/>
-        <w:autoSpaceDE w:val="0"/>
-        <w:autoSpaceDN w:val="0"/>
-        <w:adjustRightInd w:val="0"/>
-        <w:spacing w:after="200" w:line="276" w:lineRule="auto"/>
-        <w:rPr>
-          <w:rFonts w:ascii="Calibri" w:hAnsi="Calibri" w:cs="Calibri"/>
-          <w:lang w:val="de"/>
-        </w:rPr>
-      </w:pPr>
+        <w:t>Für das System "</w:t>
+      </w:r>
+      <w:r>
+        <w:rPr>
+          <w:rFonts w:ascii="Calibri" w:hAnsi="Calibri" w:cs="Calibri"/>
+          <w:lang w:val="de"/>
+        </w:rPr>
+        <w:t>Thes-O-</w:t>
+      </w:r>
       <w:proofErr w:type="spellStart"/>
       <w:r>
         <w:rPr>
           <w:rFonts w:ascii="Calibri" w:hAnsi="Calibri" w:cs="Calibri"/>
           <w:lang w:val="de"/>
         </w:rPr>
-        <w:t>Crowdsourcing</w:t>
+        <w:t>naise</w:t>
       </w:r>
       <w:proofErr w:type="spellEnd"/>
       <w:r>
@@ -533,92 +736,7 @@
           <w:rFonts w:ascii="Calibri" w:hAnsi="Calibri" w:cs="Calibri"/>
           <w:lang w:val="de"/>
         </w:rPr>
-        <w:t xml:space="preserve"> bedeutet, </w:t>
-      </w:r>
-      <w:r>
-        <w:rPr>
-          <w:rFonts w:ascii="Calibri" w:hAnsi="Calibri" w:cs="Calibri"/>
-          <w:lang w:val="de"/>
-        </w:rPr>
-        <w:t>dass</w:t>
-      </w:r>
-      <w:r>
-        <w:rPr>
-          <w:rFonts w:ascii="Calibri" w:hAnsi="Calibri" w:cs="Calibri"/>
-          <w:lang w:val="de"/>
-        </w:rPr>
-        <w:t xml:space="preserve"> ein Unternehmen auf die verschiedenen Kompetenzen und Ideen der Masse zurückgreift. Durch die Bete</w:t>
-      </w:r>
-      <w:r>
-        <w:rPr>
-          <w:rFonts w:ascii="Calibri" w:hAnsi="Calibri" w:cs="Calibri"/>
-          <w:lang w:val="de"/>
-        </w:rPr>
-        <w:t xml:space="preserve">iligung besteht die Möglichkeit, </w:t>
-      </w:r>
-      <w:r>
-        <w:rPr>
-          <w:rFonts w:ascii="Calibri" w:hAnsi="Calibri" w:cs="Calibri"/>
-          <w:lang w:val="de"/>
-        </w:rPr>
-        <w:t>das</w:t>
-      </w:r>
-      <w:r>
-        <w:rPr>
-          <w:rFonts w:ascii="Calibri" w:hAnsi="Calibri" w:cs="Calibri"/>
-          <w:lang w:val="de"/>
-        </w:rPr>
-        <w:t>s</w:t>
-      </w:r>
-      <w:r>
-        <w:rPr>
-          <w:rFonts w:ascii="Calibri" w:hAnsi="Calibri" w:cs="Calibri"/>
-          <w:lang w:val="de"/>
-        </w:rPr>
-        <w:t xml:space="preserve"> sich auch spezifische Probleme </w:t>
-      </w:r>
-      <w:r>
-        <w:rPr>
-          <w:rFonts w:ascii="Calibri" w:hAnsi="Calibri" w:cs="Calibri"/>
-          <w:lang w:val="de"/>
-        </w:rPr>
-        <w:lastRenderedPageBreak/>
-        <w:t>lösen lassen. Fü</w:t>
-      </w:r>
-      <w:r>
-        <w:rPr>
-          <w:rFonts w:ascii="Calibri" w:hAnsi="Calibri" w:cs="Calibri"/>
-          <w:lang w:val="de"/>
-        </w:rPr>
-        <w:t>r das System "Wahl</w:t>
-      </w:r>
-      <w:r>
-        <w:rPr>
-          <w:rFonts w:ascii="Calibri" w:hAnsi="Calibri" w:cs="Calibri"/>
-          <w:lang w:val="de"/>
-        </w:rPr>
-        <w:t>-</w:t>
-      </w:r>
-      <w:r>
-        <w:rPr>
-          <w:rFonts w:ascii="Calibri" w:hAnsi="Calibri" w:cs="Calibri"/>
-          <w:lang w:val="de"/>
-        </w:rPr>
-        <w:t>o</w:t>
-      </w:r>
-      <w:r>
-        <w:rPr>
-          <w:rFonts w:ascii="Calibri" w:hAnsi="Calibri" w:cs="Calibri"/>
-          <w:lang w:val="de"/>
-        </w:rPr>
-        <w:t>-M</w:t>
-      </w:r>
-      <w:r>
-        <w:rPr>
-          <w:rFonts w:ascii="Calibri" w:hAnsi="Calibri" w:cs="Calibri"/>
-          <w:lang w:val="de"/>
-        </w:rPr>
-        <w:t xml:space="preserve">at 2.0" eignet sich </w:t>
+        <w:t xml:space="preserve">" eignet sich </w:t>
       </w:r>
       <w:proofErr w:type="spellStart"/>
       <w:r>
@@ -655,28 +773,113 @@
           <w:rFonts w:ascii="Calibri" w:hAnsi="Calibri" w:cs="Calibri"/>
           <w:lang w:val="de"/>
         </w:rPr>
-        <w:t xml:space="preserve"> besonders </w:t>
-      </w:r>
-      <w:r>
-        <w:rPr>
-          <w:rFonts w:ascii="Calibri" w:hAnsi="Calibri" w:cs="Calibri"/>
-          <w:lang w:val="de"/>
-        </w:rPr>
-        <w:t>gut, da die Motivation der Wähler durch das Bewertungssystem besonders hoch ist.  Die größte politische Beteiligung für einen Bürger ist die Teilnahme an der Bundestagswahl. Als einzelner Bürg</w:t>
-      </w:r>
-      <w:r>
-        <w:rPr>
-          <w:rFonts w:ascii="Calibri" w:hAnsi="Calibri" w:cs="Calibri"/>
-          <w:lang w:val="de"/>
-        </w:rPr>
-        <w:t xml:space="preserve">er hat man kaum Möglichkeit den Wahlkampf der einzelnen Kandidaten im eigenen Wahlkreis zu </w:t>
-      </w:r>
-      <w:r>
-        <w:rPr>
-          <w:rFonts w:ascii="Calibri" w:hAnsi="Calibri" w:cs="Calibri"/>
-          <w:lang w:val="de"/>
-        </w:rPr>
-        <w:t>beeinflussen</w:t>
+        <w:t xml:space="preserve"> </w:t>
+      </w:r>
+      <w:r>
+        <w:rPr>
+          <w:rFonts w:ascii="Calibri" w:hAnsi="Calibri" w:cs="Calibri"/>
+          <w:lang w:val="de"/>
+        </w:rPr>
+        <w:t xml:space="preserve">mit dem </w:t>
+      </w:r>
+      <w:r>
+        <w:rPr>
+          <w:rFonts w:eastAsia="Times New Roman" w:cs="Times New Roman"/>
+        </w:rPr>
+        <w:t>z</w:t>
+      </w:r>
+      <w:r>
+        <w:rPr>
+          <w:rFonts w:eastAsia="Times New Roman" w:cs="Times New Roman"/>
+        </w:rPr>
+        <w:t>usammenarbeitsbasiert</w:t>
+      </w:r>
+      <w:r>
+        <w:rPr>
+          <w:rFonts w:eastAsia="Times New Roman" w:cs="Times New Roman"/>
+        </w:rPr>
+        <w:t>en Ansatz</w:t>
+      </w:r>
+      <w:r>
+        <w:rPr>
+          <w:rFonts w:ascii="Calibri" w:hAnsi="Calibri" w:cs="Calibri"/>
+          <w:lang w:val="de"/>
+        </w:rPr>
+        <w:t xml:space="preserve"> </w:t>
+      </w:r>
+      <w:r>
+        <w:rPr>
+          <w:rFonts w:ascii="Calibri" w:hAnsi="Calibri" w:cs="Calibri"/>
+          <w:lang w:val="de"/>
+        </w:rPr>
+        <w:t xml:space="preserve">besonders </w:t>
+      </w:r>
+      <w:r>
+        <w:rPr>
+          <w:rFonts w:ascii="Calibri" w:hAnsi="Calibri" w:cs="Calibri"/>
+          <w:lang w:val="de"/>
+        </w:rPr>
+        <w:t>gut, da</w:t>
+      </w:r>
+      <w:r>
+        <w:rPr>
+          <w:rFonts w:ascii="Calibri" w:hAnsi="Calibri" w:cs="Calibri"/>
+          <w:lang w:val="de"/>
+        </w:rPr>
+        <w:t xml:space="preserve"> jeder Benutzer die Möglichkeit haben soll eigene Thesen zu formulieren und die Begründung der Thesen von den Kandidaten zu diskutieren und bewerten.</w:t>
+      </w:r>
+      <w:r>
+        <w:rPr>
+          <w:rFonts w:ascii="Calibri" w:hAnsi="Calibri" w:cs="Calibri"/>
+          <w:lang w:val="de"/>
+        </w:rPr>
+        <w:t xml:space="preserve"> Die Aufgabe, welche das System der </w:t>
+      </w:r>
+      <w:proofErr w:type="spellStart"/>
+      <w:r>
+        <w:rPr>
+          <w:rFonts w:ascii="Calibri" w:hAnsi="Calibri" w:cs="Calibri"/>
+          <w:lang w:val="de"/>
+        </w:rPr>
+        <w:t>Crowd</w:t>
+      </w:r>
+      <w:proofErr w:type="spellEnd"/>
+      <w:r>
+        <w:rPr>
+          <w:rFonts w:ascii="Calibri" w:hAnsi="Calibri" w:cs="Calibri"/>
+          <w:lang w:val="de"/>
+        </w:rPr>
+        <w:t xml:space="preserve"> stellen würde, ist, durch die Formulierung von Thesen klarzustellen was sich die Wähler für den Wahlkreis und für die Bundesrepublik Deutschland politisch wünschen würden. </w:t>
+      </w:r>
+      <w:r>
+        <w:rPr>
+          <w:rFonts w:ascii="Calibri" w:hAnsi="Calibri" w:cs="Calibri"/>
+          <w:lang w:val="de"/>
+        </w:rPr>
+        <w:t>Je mehr Benutzer mitmachen, desto mehr kristallisiert sich der Wille der Wähler heraus.</w:t>
+      </w:r>
+      <w:r>
+        <w:rPr>
+          <w:rFonts w:ascii="Calibri" w:hAnsi="Calibri" w:cs="Calibri"/>
+          <w:lang w:val="de"/>
+        </w:rPr>
+        <w:t xml:space="preserve"> </w:t>
+      </w:r>
+      <w:bookmarkStart w:id="0" w:name="_GoBack"/>
+      <w:bookmarkEnd w:id="0"/>
+      <w:r>
+        <w:rPr>
+          <w:rFonts w:ascii="Calibri" w:hAnsi="Calibri" w:cs="Calibri"/>
+          <w:lang w:val="de"/>
+        </w:rPr>
+        <w:t xml:space="preserve">Dadurch bekommen die Kandidaten einen besseren Blick </w:t>
+      </w:r>
+      <w:r>
+        <w:rPr>
+          <w:rFonts w:ascii="Calibri" w:hAnsi="Calibri" w:cs="Calibri"/>
+          <w:lang w:val="de"/>
+        </w:rPr>
+        <w:t>auf die Wünsche der Wähler</w:t>
       </w:r>
       <w:r>
         <w:rPr>
@@ -684,6 +887,13 @@
           <w:lang w:val="de"/>
         </w:rPr>
         <w:t xml:space="preserve">. </w:t>
+      </w:r>
+      <w:r>
+        <w:rPr>
+          <w:rFonts w:ascii="Calibri" w:hAnsi="Calibri" w:cs="Calibri"/>
+          <w:lang w:val="de"/>
+        </w:rPr>
+        <w:t>Genauso bekommen die Wähler einen besseren Blick auf die jeweiligen Kandidaten.</w:t>
       </w:r>
     </w:p>
     <w:p>
@@ -710,7 +920,7 @@
 </file>
 
 <file path=word/styles.xml><?xml version="1.0" encoding="utf-8"?>
-<w:styles xmlns:mc="http://schemas.openxmlformats.org/markup-compatibility/2006" xmlns:r="http://schemas.openxmlformats.org/officeDocument/2006/relationships" xmlns:w="http://schemas.openxmlformats.org/wordprocessingml/2006/main" xmlns:w14="http://schemas.microsoft.com/office/word/2010/wordml" xmlns:w15="http://schemas.microsoft.com/office/word/2012/wordml" mc:Ignorable="w14 w15">
+<w:styles xmlns:mc="http://schemas.openxmlformats.org/markup-compatibility/2006" xmlns:r="http://schemas.openxmlformats.org/officeDocument/2006/relationships" xmlns:w="http://schemas.openxmlformats.org/wordprocessingml/2006/main" xmlns:w14="http://schemas.microsoft.com/office/word/2010/wordml" xmlns:w15="http://schemas.microsoft.com/office/word/2012/wordml" xmlns:w16se="http://schemas.microsoft.com/office/word/2015/wordml/symex" mc:Ignorable="w14 w15 w16se">
   <w:docDefaults>
     <w:rPrDefault>
       <w:rPr>
